--- a/Documentation/Deployment Plan.docx
+++ b/Documentation/Deployment Plan.docx
@@ -1061,7 +1061,15 @@
               <w:t>e, accompanied by a general marketing and social media campaign.</w:t>
             </w:r>
             <w:r>
-              <w:t xml:space="preserve"> A second marketing campaign will continue from the release date for a two week duration.</w:t>
+              <w:t xml:space="preserve"> A second marketing campaign will continue from the release date for a </w:t>
+            </w:r>
+            <w:proofErr w:type="gramStart"/>
+            <w:r>
+              <w:t>two week</w:t>
+            </w:r>
+            <w:proofErr w:type="gramEnd"/>
+            <w:r>
+              <w:t xml:space="preserve"> duration.</w:t>
             </w:r>
           </w:p>
           <w:p/>
@@ -1856,13 +1864,19 @@
           </w:tcPr>
           <w:p>
             <w:pPr>
-              <w:rPr>
-                <w:b/>
-              </w:rPr>
-            </w:pPr>
-            <w:r>
-              <w:rPr>
-                <w:b/>
+              <w:spacing w:line="276" w:lineRule="auto"/>
+              <w:jc w:val="center"/>
+              <w:rPr>
+                <w:b/>
+                <w:sz w:val="32"/>
+                <w:szCs w:val="32"/>
+              </w:rPr>
+            </w:pPr>
+            <w:r>
+              <w:rPr>
+                <w:b/>
+                <w:sz w:val="32"/>
+                <w:szCs w:val="32"/>
               </w:rPr>
               <w:lastRenderedPageBreak/>
               <w:t>Costs</w:t>
@@ -2502,7 +2516,6 @@
           <w:b/>
         </w:rPr>
       </w:pPr>
-      <w:bookmarkStart w:id="0" w:name="_GoBack"/>
       <w:r>
         <w:rPr>
           <w:b/>
@@ -2510,7 +2523,6 @@
         <w:t>Sources</w:t>
       </w:r>
     </w:p>
-    <w:bookmarkEnd w:id="0"/>
     <w:p>
       <w:pPr>
         <w:rPr>
@@ -2722,6 +2734,7 @@
           <w:numId w:val="3"/>
         </w:numPr>
       </w:pPr>
+      <w:bookmarkStart w:id="0" w:name="_GoBack"/>
       <w:r>
         <w:t xml:space="preserve">Cost of game trailer: </w:t>
       </w:r>
@@ -2733,6 +2746,7 @@
           <w:t>http://winterfoxproductions.com/2017/09/game-trailer-cost-budget/</w:t>
         </w:r>
       </w:hyperlink>
+      <w:bookmarkEnd w:id="0"/>
     </w:p>
     <w:p>
       <w:pPr>
